--- a/acl.docx
+++ b/acl.docx
@@ -119,7 +119,6 @@
                 <w:szCs w:val="24"/>
               </w:rPr>
             </w:pPr>
-            <w:proofErr w:type="spellStart"/>
             <w:r>
               <w:rPr>
                 <w:rFonts w:ascii="Times New Roman" w:hAnsi="Times New Roman" w:cs="Times New Roman"/>
@@ -128,18 +127,7 @@
                 <w:sz w:val="24"/>
                 <w:szCs w:val="24"/>
               </w:rPr>
-              <w:t>Robbes</w:t>
-            </w:r>
-            <w:proofErr w:type="spellEnd"/>
-            <w:r>
-              <w:rPr>
-                <w:rFonts w:ascii="Times New Roman" w:hAnsi="Times New Roman" w:cs="Times New Roman"/>
-                <w:b/>
-                <w:bCs/>
-                <w:sz w:val="24"/>
-                <w:szCs w:val="24"/>
-              </w:rPr>
-              <w:t>-Lasry Raphael</w:t>
+              <w:t>Robbes-Lasry Raphael</w:t>
             </w:r>
             <w:r>
               <w:rPr>
@@ -289,7 +277,6 @@
         <w:pStyle w:val="ACLAbstractHeading"/>
       </w:pPr>
       <w:bookmarkStart w:id="1" w:name="OLE_LINK33"/>
-      <w:bookmarkStart w:id="2" w:name="OLE_LINK34"/>
       <w:bookmarkEnd w:id="0"/>
       <w:r>
         <w:t>Abstract</w:t>
@@ -502,8 +489,8 @@
       <w:pPr>
         <w:pStyle w:val="ACLSection"/>
       </w:pPr>
-      <w:bookmarkStart w:id="3" w:name="OLE_LINK17"/>
-      <w:bookmarkStart w:id="4" w:name="OLE_LINK18"/>
+      <w:bookmarkStart w:id="2" w:name="OLE_LINK17"/>
+      <w:bookmarkStart w:id="3" w:name="OLE_LINK18"/>
       <w:r>
         <w:t>The Problem</w:t>
       </w:r>
@@ -519,7 +506,19 @@
         <w:rPr>
           <w:lang w:bidi="he-IL"/>
         </w:rPr>
-        <w:t>As we said, we are using the 8-puzzle sliding problem</w:t>
+        <w:t>As said</w:t>
+      </w:r>
+      <w:r>
+        <w:rPr>
+          <w:lang w:bidi="he-IL"/>
+        </w:rPr>
+        <w:t xml:space="preserve"> above</w:t>
+      </w:r>
+      <w:r>
+        <w:rPr>
+          <w:lang w:bidi="he-IL"/>
+        </w:rPr>
+        <w:t>, we are using the 8-puzzle sliding problem</w:t>
       </w:r>
       <w:r>
         <w:rPr>
@@ -908,21 +907,7 @@
             <w:rStyle w:val="Hyperlink"/>
             <w:lang w:bidi="he-IL"/>
           </w:rPr>
-          <w:t>he</w:t>
-        </w:r>
-        <w:r>
-          <w:rPr>
-            <w:rStyle w:val="Hyperlink"/>
-            <w:lang w:bidi="he-IL"/>
-          </w:rPr>
-          <w:t>r</w:t>
-        </w:r>
-        <w:r>
-          <w:rPr>
-            <w:rStyle w:val="Hyperlink"/>
-            <w:lang w:bidi="he-IL"/>
-          </w:rPr>
-          <w:t>e</w:t>
+          <w:t>here</w:t>
         </w:r>
       </w:hyperlink>
       <w:r>
@@ -1397,7 +1382,6 @@
           <w:numId w:val="24"/>
         </w:numPr>
       </w:pPr>
-      <w:proofErr w:type="spellStart"/>
       <w:r>
         <w:rPr>
           <w:b/>
@@ -1405,9 +1389,32 @@
           <w:i/>
           <w:iCs/>
         </w:rPr>
-        <w:t>Gaschnig</w:t>
-      </w:r>
-      <w:proofErr w:type="spellEnd"/>
+        <w:t>Gaschnig relaxed adjacency</w:t>
+      </w:r>
+      <w:r>
+        <w:t xml:space="preserve"> - </w:t>
+      </w:r>
+      <w:r>
+        <w:t xml:space="preserve">The number of tiles that need to be moved to reach the goal state, assuming </w:t>
+      </w:r>
+      <w:r>
+        <w:rPr>
+          <w:u w:val="single"/>
+        </w:rPr>
+        <w:t>any</w:t>
+      </w:r>
+      <w:r>
+        <w:t xml:space="preserve"> tile can be swapped with the empty tile.</w:t>
+      </w:r>
+    </w:p>
+    <w:p>
+      <w:pPr>
+        <w:pStyle w:val="ACLTextFirstLine"/>
+        <w:numPr>
+          <w:ilvl w:val="0"/>
+          <w:numId w:val="24"/>
+        </w:numPr>
+      </w:pPr>
       <w:r>
         <w:rPr>
           <w:b/>
@@ -1415,61 +1422,28 @@
           <w:i/>
           <w:iCs/>
         </w:rPr>
-        <w:t xml:space="preserve"> relaxed adjacency</w:t>
-      </w:r>
-      <w:r>
-        <w:t xml:space="preserve"> - </w:t>
-      </w:r>
-      <w:r>
-        <w:t xml:space="preserve">The number of tiles that need to be moved to reach the goal state, assuming </w:t>
+        <w:t>Linear conflict</w:t>
+      </w:r>
+      <w:r>
+        <w:t xml:space="preserve"> – T</w:t>
+      </w:r>
+      <w:r>
+        <w:t xml:space="preserve">iles are in </w:t>
       </w:r>
       <w:r>
         <w:rPr>
           <w:u w:val="single"/>
         </w:rPr>
-        <w:t>any</w:t>
-      </w:r>
-      <w:r>
-        <w:t xml:space="preserve"> tile can be swapped with the empty tile.</w:t>
-      </w:r>
-    </w:p>
-    <w:p>
-      <w:pPr>
-        <w:pStyle w:val="ACLTextFirstLine"/>
-        <w:numPr>
-          <w:ilvl w:val="0"/>
-          <w:numId w:val="24"/>
-        </w:numPr>
-      </w:pPr>
-      <w:r>
-        <w:rPr>
-          <w:b/>
-          <w:bCs/>
-          <w:i/>
-          <w:iCs/>
-        </w:rPr>
-        <w:t>Linear conflict</w:t>
-      </w:r>
-      <w:r>
-        <w:t xml:space="preserve"> – T</w:t>
-      </w:r>
-      <w:r>
-        <w:t xml:space="preserve">iles are in </w:t>
-      </w:r>
-      <w:r>
-        <w:rPr>
-          <w:u w:val="single"/>
-        </w:rPr>
         <w:t>linear conflict</w:t>
       </w:r>
       <w:r>
         <w:t xml:space="preserve"> if they are in the same row </w:t>
       </w:r>
-      <w:bookmarkStart w:id="5" w:name="_Hlk183032035"/>
+      <w:bookmarkStart w:id="4" w:name="_Hlk183032035"/>
       <w:r>
         <w:t>or column</w:t>
       </w:r>
-      <w:bookmarkEnd w:id="5"/>
+      <w:bookmarkEnd w:id="4"/>
       <w:r>
         <w:t>, their goal positions are also in the same line, tile 1 is to the right of tile 2, and the goal position of tile 1 is to the left of tile 2. To calculate the heuristic value, determine the number of tiles with a linear conflict in each row, subtract 1 for each row, and do the same for each column. Add all these values, multiply the result by 2, and then add the Manhattan distance to obtain the final heuristic value.</w:t>
       </w:r>
@@ -1486,10 +1460,10 @@
         <w:ind w:firstLine="0"/>
       </w:pPr>
       <w:r>
-        <w:t>O</w:t>
-      </w:r>
-      <w:r>
-        <w:t>f course, we are also using the h* heuristic – meaning the real distance between the puzzle and the goal state.</w:t>
+        <w:t>W</w:t>
+      </w:r>
+      <w:r>
+        <w:t>e are also using the h* heuristic – meaning the real distance between the puzzle and the goal state.</w:t>
       </w:r>
     </w:p>
     <w:p>
@@ -1585,17 +1559,18 @@
         <w:t>Our algorithm</w:t>
       </w:r>
     </w:p>
+    <w:bookmarkEnd w:id="2"/>
     <w:bookmarkEnd w:id="3"/>
-    <w:bookmarkEnd w:id="4"/>
     <w:p>
       <w:pPr>
         <w:pStyle w:val="NormalWeb"/>
+        <w:jc w:val="both"/>
         <w:rPr>
           <w:spacing w:val="-2"/>
           <w:kern w:val="16"/>
           <w:sz w:val="22"/>
           <w:szCs w:val="22"/>
-          <w:lang w:val="en-US" w:eastAsia="de-DE" w:bidi="ar-SA"/>
+          <w:lang w:eastAsia="de-DE" w:bidi="ar-SA"/>
         </w:rPr>
       </w:pPr>
       <w:r>
@@ -1607,7 +1582,7 @@
           <w:kern w:val="16"/>
           <w:sz w:val="22"/>
           <w:szCs w:val="22"/>
-          <w:lang w:val="en-US" w:eastAsia="de-DE" w:bidi="ar-SA"/>
+          <w:lang w:eastAsia="de-DE" w:bidi="ar-SA"/>
         </w:rPr>
         <w:t>n our algorithm, we selected a sample of 30,000 puzzles from the 18</w:t>
       </w:r>
@@ -1617,7 +1592,7 @@
           <w:kern w:val="16"/>
           <w:sz w:val="22"/>
           <w:szCs w:val="22"/>
-          <w:lang w:val="en-US" w:eastAsia="de-DE" w:bidi="ar-SA"/>
+          <w:lang w:eastAsia="de-DE" w:bidi="ar-SA"/>
         </w:rPr>
         <w:t>1</w:t>
       </w:r>
@@ -1627,7 +1602,7 @@
           <w:kern w:val="16"/>
           <w:sz w:val="22"/>
           <w:szCs w:val="22"/>
-          <w:lang w:val="en-US" w:eastAsia="de-DE" w:bidi="ar-SA"/>
+          <w:lang w:eastAsia="de-DE" w:bidi="ar-SA"/>
         </w:rPr>
         <w:t>,</w:t>
       </w:r>
@@ -1637,7 +1612,7 @@
           <w:kern w:val="16"/>
           <w:sz w:val="22"/>
           <w:szCs w:val="22"/>
-          <w:lang w:val="en-US" w:eastAsia="de-DE" w:bidi="ar-SA"/>
+          <w:lang w:eastAsia="de-DE" w:bidi="ar-SA"/>
         </w:rPr>
         <w:t>4</w:t>
       </w:r>
@@ -1647,7 +1622,7 @@
           <w:kern w:val="16"/>
           <w:sz w:val="22"/>
           <w:szCs w:val="22"/>
-          <w:lang w:val="en-US" w:eastAsia="de-DE" w:bidi="ar-SA"/>
+          <w:lang w:eastAsia="de-DE" w:bidi="ar-SA"/>
         </w:rPr>
         <w:t xml:space="preserve">40 possible solvable 8-puzzle configurations. This decision was primarily influenced by hardware limitations and time constraints. Running the algorithm on the entire dataset for each iteration was </w:t>
       </w:r>
@@ -1657,7 +1632,7 @@
           <w:kern w:val="16"/>
           <w:sz w:val="22"/>
           <w:szCs w:val="22"/>
-          <w:lang w:val="en-US" w:eastAsia="de-DE" w:bidi="ar-SA"/>
+          <w:lang w:eastAsia="de-DE" w:bidi="ar-SA"/>
         </w:rPr>
         <w:t>not possible</w:t>
       </w:r>
@@ -1667,7 +1642,7 @@
           <w:kern w:val="16"/>
           <w:sz w:val="22"/>
           <w:szCs w:val="22"/>
-          <w:lang w:val="en-US" w:eastAsia="de-DE" w:bidi="ar-SA"/>
+          <w:lang w:eastAsia="de-DE" w:bidi="ar-SA"/>
         </w:rPr>
         <w:t>, as each puzzle needed to be evaluated using five heuristics</w:t>
       </w:r>
@@ -1677,7 +1652,7 @@
           <w:kern w:val="16"/>
           <w:sz w:val="22"/>
           <w:szCs w:val="22"/>
-          <w:lang w:val="en-US" w:eastAsia="de-DE" w:bidi="ar-SA"/>
+          <w:lang w:eastAsia="de-DE" w:bidi="ar-SA"/>
         </w:rPr>
         <w:t>, using</w:t>
       </w:r>
@@ -1687,7 +1662,7 @@
           <w:kern w:val="16"/>
           <w:sz w:val="22"/>
           <w:szCs w:val="22"/>
-          <w:lang w:val="en-US" w:eastAsia="de-DE" w:bidi="ar-SA"/>
+          <w:lang w:eastAsia="de-DE" w:bidi="ar-SA"/>
         </w:rPr>
         <w:t xml:space="preserve"> optimistic, pessimistic, </w:t>
       </w:r>
@@ -1697,7 +1672,7 @@
           <w:kern w:val="16"/>
           <w:sz w:val="22"/>
           <w:szCs w:val="22"/>
-          <w:lang w:val="en-US" w:eastAsia="de-DE" w:bidi="ar-SA"/>
+          <w:lang w:eastAsia="de-DE" w:bidi="ar-SA"/>
         </w:rPr>
         <w:t xml:space="preserve">and </w:t>
       </w:r>
@@ -1707,7 +1682,7 @@
           <w:kern w:val="16"/>
           <w:sz w:val="22"/>
           <w:szCs w:val="22"/>
-          <w:lang w:val="en-US" w:eastAsia="de-DE" w:bidi="ar-SA"/>
+          <w:lang w:eastAsia="de-DE" w:bidi="ar-SA"/>
         </w:rPr>
         <w:t>standard heuristic</w:t>
       </w:r>
@@ -1717,7 +1692,7 @@
           <w:kern w:val="16"/>
           <w:sz w:val="22"/>
           <w:szCs w:val="22"/>
-          <w:lang w:val="en-US" w:eastAsia="de-DE" w:bidi="ar-SA"/>
+          <w:lang w:eastAsia="de-DE" w:bidi="ar-SA"/>
         </w:rPr>
         <w:t xml:space="preserve"> calculation</w:t>
       </w:r>
@@ -1727,7 +1702,7 @@
           <w:kern w:val="16"/>
           <w:sz w:val="22"/>
           <w:szCs w:val="22"/>
-          <w:lang w:val="en-US" w:eastAsia="de-DE" w:bidi="ar-SA"/>
+          <w:lang w:eastAsia="de-DE" w:bidi="ar-SA"/>
         </w:rPr>
         <w:t>, and with and without cutoff.</w:t>
       </w:r>
@@ -1735,12 +1710,13 @@
     <w:p>
       <w:pPr>
         <w:pStyle w:val="NormalWeb"/>
+        <w:jc w:val="both"/>
         <w:rPr>
           <w:spacing w:val="-2"/>
           <w:kern w:val="16"/>
           <w:sz w:val="22"/>
           <w:szCs w:val="22"/>
-          <w:lang w:val="en-US" w:eastAsia="de-DE" w:bidi="ar-SA"/>
+          <w:lang w:eastAsia="de-DE" w:bidi="ar-SA"/>
         </w:rPr>
       </w:pPr>
       <w:r>
@@ -1749,7 +1725,7 @@
           <w:kern w:val="16"/>
           <w:sz w:val="22"/>
           <w:szCs w:val="22"/>
-          <w:lang w:val="en-US" w:eastAsia="de-DE" w:bidi="ar-SA"/>
+          <w:lang w:eastAsia="de-DE" w:bidi="ar-SA"/>
         </w:rPr>
         <w:t xml:space="preserve">The computational demands were </w:t>
       </w:r>
@@ -1759,7 +1735,7 @@
           <w:kern w:val="16"/>
           <w:sz w:val="22"/>
           <w:szCs w:val="22"/>
-          <w:lang w:val="en-US" w:eastAsia="de-DE" w:bidi="ar-SA"/>
+          <w:lang w:eastAsia="de-DE" w:bidi="ar-SA"/>
         </w:rPr>
         <w:t>large</w:t>
       </w:r>
@@ -1769,7 +1745,7 @@
           <w:kern w:val="16"/>
           <w:sz w:val="22"/>
           <w:szCs w:val="22"/>
-          <w:lang w:val="en-US" w:eastAsia="de-DE" w:bidi="ar-SA"/>
+          <w:lang w:eastAsia="de-DE" w:bidi="ar-SA"/>
         </w:rPr>
         <w:t>, as even processing 30,000 puzzles required approximately 12 to 16 hours per run</w:t>
       </w:r>
@@ -1779,7 +1755,7 @@
           <w:kern w:val="16"/>
           <w:sz w:val="22"/>
           <w:szCs w:val="22"/>
-          <w:lang w:val="en-US" w:eastAsia="de-DE" w:bidi="ar-SA"/>
+          <w:lang w:eastAsia="de-DE" w:bidi="ar-SA"/>
         </w:rPr>
         <w:t xml:space="preserve"> on our personal computers</w:t>
       </w:r>
@@ -1789,7 +1765,7 @@
           <w:kern w:val="16"/>
           <w:sz w:val="22"/>
           <w:szCs w:val="22"/>
-          <w:lang w:val="en-US" w:eastAsia="de-DE" w:bidi="ar-SA"/>
+          <w:lang w:eastAsia="de-DE" w:bidi="ar-SA"/>
         </w:rPr>
         <w:t>. Scaling up to include all 18</w:t>
       </w:r>
@@ -1799,7 +1775,7 @@
           <w:kern w:val="16"/>
           <w:sz w:val="22"/>
           <w:szCs w:val="22"/>
-          <w:lang w:val="en-US" w:eastAsia="de-DE" w:bidi="ar-SA"/>
+          <w:lang w:eastAsia="de-DE" w:bidi="ar-SA"/>
         </w:rPr>
         <w:t>1</w:t>
       </w:r>
@@ -1809,7 +1785,7 @@
           <w:kern w:val="16"/>
           <w:sz w:val="22"/>
           <w:szCs w:val="22"/>
-          <w:lang w:val="en-US" w:eastAsia="de-DE" w:bidi="ar-SA"/>
+          <w:lang w:eastAsia="de-DE" w:bidi="ar-SA"/>
         </w:rPr>
         <w:t>,</w:t>
       </w:r>
@@ -1819,7 +1795,7 @@
           <w:kern w:val="16"/>
           <w:sz w:val="22"/>
           <w:szCs w:val="22"/>
-          <w:lang w:val="en-US" w:eastAsia="de-DE" w:bidi="ar-SA"/>
+          <w:lang w:eastAsia="de-DE" w:bidi="ar-SA"/>
         </w:rPr>
         <w:t>4</w:t>
       </w:r>
@@ -1829,7 +1805,7 @@
           <w:kern w:val="16"/>
           <w:sz w:val="22"/>
           <w:szCs w:val="22"/>
-          <w:lang w:val="en-US" w:eastAsia="de-DE" w:bidi="ar-SA"/>
+          <w:lang w:eastAsia="de-DE" w:bidi="ar-SA"/>
         </w:rPr>
         <w:t xml:space="preserve">40 puzzles would have extended the runtime to several days, which was beyond our available resources and practical timelines. </w:t>
       </w:r>
@@ -1837,12 +1813,13 @@
     <w:p>
       <w:pPr>
         <w:pStyle w:val="NormalWeb"/>
+        <w:jc w:val="both"/>
         <w:rPr>
           <w:spacing w:val="-2"/>
           <w:kern w:val="16"/>
           <w:sz w:val="22"/>
           <w:szCs w:val="22"/>
-          <w:lang w:val="en-US" w:eastAsia="de-DE" w:bidi="ar-SA"/>
+          <w:lang w:eastAsia="de-DE" w:bidi="ar-SA"/>
         </w:rPr>
       </w:pPr>
       <w:r>
@@ -1851,7 +1828,7 @@
           <w:kern w:val="16"/>
           <w:sz w:val="22"/>
           <w:szCs w:val="22"/>
-          <w:lang w:val="en-US" w:eastAsia="de-DE" w:bidi="ar-SA"/>
+          <w:lang w:eastAsia="de-DE" w:bidi="ar-SA"/>
         </w:rPr>
         <w:t xml:space="preserve">To gain meaningful insights into the algorithm’s performance, we divided all puzzles into three distinct groups based on their distance from the goal state: </w:t>
       </w:r>
@@ -1863,7 +1840,7 @@
           <w:kern w:val="16"/>
           <w:sz w:val="22"/>
           <w:szCs w:val="22"/>
-          <w:lang w:val="en-US" w:eastAsia="de-DE" w:bidi="ar-SA"/>
+          <w:lang w:eastAsia="de-DE" w:bidi="ar-SA"/>
         </w:rPr>
         <w:t>starting puzzles</w:t>
       </w:r>
@@ -1873,7 +1850,7 @@
           <w:kern w:val="16"/>
           <w:sz w:val="22"/>
           <w:szCs w:val="22"/>
-          <w:lang w:val="en-US" w:eastAsia="de-DE" w:bidi="ar-SA"/>
+          <w:lang w:eastAsia="de-DE" w:bidi="ar-SA"/>
         </w:rPr>
         <w:t xml:space="preserve"> (close to the goal), </w:t>
       </w:r>
@@ -1885,7 +1862,7 @@
           <w:kern w:val="16"/>
           <w:sz w:val="22"/>
           <w:szCs w:val="22"/>
-          <w:lang w:val="en-US" w:eastAsia="de-DE" w:bidi="ar-SA"/>
+          <w:lang w:eastAsia="de-DE" w:bidi="ar-SA"/>
         </w:rPr>
         <w:t>middle puzzles</w:t>
       </w:r>
@@ -1895,7 +1872,7 @@
           <w:kern w:val="16"/>
           <w:sz w:val="22"/>
           <w:szCs w:val="22"/>
-          <w:lang w:val="en-US" w:eastAsia="de-DE" w:bidi="ar-SA"/>
+          <w:lang w:eastAsia="de-DE" w:bidi="ar-SA"/>
         </w:rPr>
         <w:t xml:space="preserve"> (moderately distant), and </w:t>
       </w:r>
@@ -1907,7 +1884,7 @@
           <w:kern w:val="16"/>
           <w:sz w:val="22"/>
           <w:szCs w:val="22"/>
-          <w:lang w:val="en-US" w:eastAsia="de-DE" w:bidi="ar-SA"/>
+          <w:lang w:eastAsia="de-DE" w:bidi="ar-SA"/>
         </w:rPr>
         <w:t>end puzzles</w:t>
       </w:r>
@@ -1917,7 +1894,7 @@
           <w:kern w:val="16"/>
           <w:sz w:val="22"/>
           <w:szCs w:val="22"/>
-          <w:lang w:val="en-US" w:eastAsia="de-DE" w:bidi="ar-SA"/>
+          <w:lang w:eastAsia="de-DE" w:bidi="ar-SA"/>
         </w:rPr>
         <w:t xml:space="preserve"> (far from the goal). From each group, we randomly selected 10,000 puzzles, resulting in a balanced dataset with an equal representation of easy puzzles near the goal, intermediary puzzles at moderate distances, and challenging puzzles far from the goal. This approach ensured that our sample reflected the full range of puzzle difficulties, allowing us to evaluate the algorithm's performance comprehensively across different levels of complexity.</w:t>
       </w:r>
@@ -1935,13 +1912,13 @@
         <w:pStyle w:val="ACLTextFirstLine"/>
         <w:ind w:firstLine="0"/>
       </w:pPr>
-      <w:bookmarkStart w:id="6" w:name="OLE_LINK1"/>
-      <w:bookmarkStart w:id="7" w:name="OLE_LINK2"/>
+      <w:bookmarkStart w:id="5" w:name="OLE_LINK1"/>
+      <w:bookmarkStart w:id="6" w:name="OLE_LINK2"/>
       <w:r>
         <w:t>Our model is comprised of 2 phases</w:t>
       </w:r>
+      <w:bookmarkEnd w:id="5"/>
       <w:bookmarkEnd w:id="6"/>
-      <w:bookmarkEnd w:id="7"/>
       <w:r>
         <w:t>:</w:t>
       </w:r>
@@ -2266,11 +2243,9 @@
           <w:numId w:val="27"/>
         </w:numPr>
       </w:pPr>
-      <w:proofErr w:type="spellStart"/>
       <w:r>
         <w:t>Gaschnig</w:t>
       </w:r>
-      <w:proofErr w:type="spellEnd"/>
       <w:r>
         <w:t xml:space="preserve"> </w:t>
       </w:r>
@@ -2472,12 +2447,26 @@
         <w:ind w:left="1440" w:firstLine="0"/>
       </w:pPr>
       <w:r>
-        <w:t xml:space="preserve">How </w:t>
-      </w:r>
-      <w:r>
-        <w:tab/>
-        <w:t>many nodes did the algorithm explore in his search. Low number of nodes is better.</w:t>
-      </w:r>
+        <w:t>How many nodes did the algorithm explore in his search. Low number of nodes is better.</w:t>
+      </w:r>
+    </w:p>
+    <w:p>
+      <w:pPr>
+        <w:pStyle w:val="ACLTextFirstLine"/>
+        <w:ind w:left="1440" w:firstLine="0"/>
+      </w:pPr>
+    </w:p>
+    <w:p>
+      <w:pPr>
+        <w:pStyle w:val="ACLTextFirstLine"/>
+        <w:ind w:left="1440" w:firstLine="0"/>
+      </w:pPr>
+    </w:p>
+    <w:p>
+      <w:pPr>
+        <w:pStyle w:val="ACLTextFirstLine"/>
+        <w:ind w:left="1440" w:firstLine="0"/>
+      </w:pPr>
     </w:p>
     <w:p>
       <w:pPr>
@@ -2603,21 +2592,12 @@
       <w:r>
         <w:t xml:space="preserve">, </w:t>
       </w:r>
-      <w:proofErr w:type="gramStart"/>
       <w:r>
         <w:rPr>
           <w:i/>
           <w:iCs/>
         </w:rPr>
-        <w:t>right</w:t>
-      </w:r>
-      <w:proofErr w:type="gramEnd"/>
-      <w:r>
-        <w:rPr>
-          <w:i/>
-          <w:iCs/>
-        </w:rPr>
-        <w:t xml:space="preserve"> decision</w:t>
+        <w:t>right decision</w:t>
       </w:r>
       <w:r>
         <w:t xml:space="preserve"> </w:t>
@@ -2650,7 +2630,7 @@
           <w:noProof/>
         </w:rPr>
         <w:drawing>
-          <wp:anchor distT="0" distB="0" distL="114300" distR="114300" simplePos="0" relativeHeight="251670528" behindDoc="0" locked="0" layoutInCell="1" allowOverlap="1" wp14:anchorId="7D1541FF" wp14:editId="2CD438F4">
+          <wp:anchor distT="0" distB="0" distL="114300" distR="114300" simplePos="0" relativeHeight="251670528" behindDoc="0" locked="0" layoutInCell="1" allowOverlap="1" wp14:anchorId="7D1541FF" wp14:editId="32A71C0F">
             <wp:simplePos x="0" y="0"/>
             <wp:positionH relativeFrom="column">
               <wp:align>left</wp:align>
@@ -2730,7 +2710,50 @@
         <w:t xml:space="preserve"> </w:t>
       </w:r>
       <w:r>
-        <w:t>is in the code)</w:t>
+        <w:t xml:space="preserve">is in the </w:t>
+      </w:r>
+      <w:bookmarkStart w:id="7" w:name="OLE_LINK34"/>
+      <w:r>
+        <w:fldChar w:fldCharType="begin"/>
+      </w:r>
+      <w:r>
+        <w:instrText>HYPERLINK  \l "Expand"</w:instrText>
+      </w:r>
+      <w:r>
+        <w:fldChar w:fldCharType="separate"/>
+      </w:r>
+      <w:r>
+        <w:rPr>
+          <w:rStyle w:val="Hyperlink"/>
+        </w:rPr>
+        <w:t>appendix</w:t>
+      </w:r>
+      <w:r>
+        <w:fldChar w:fldCharType="end"/>
+      </w:r>
+      <w:r>
+        <w:t xml:space="preserve"> </w:t>
+      </w:r>
+      <w:bookmarkEnd w:id="7"/>
+      <w:r>
+        <w:t xml:space="preserve">and in </w:t>
+      </w:r>
+      <w:r>
+        <w:t xml:space="preserve">our </w:t>
+      </w:r>
+      <w:hyperlink w:anchor="gitamit" w:history="1">
+        <w:r>
+          <w:rPr>
+            <w:rStyle w:val="Hyperlink"/>
+          </w:rPr>
+          <w:t>git repository</w:t>
+        </w:r>
+      </w:hyperlink>
+      <w:r>
+        <w:t>)</w:t>
+      </w:r>
+      <w:r>
+        <w:t>.</w:t>
       </w:r>
     </w:p>
     <w:p>
@@ -2747,6 +2770,12 @@
       <w:r>
         <w:t>The graphs above depict the progression of nodes expanded over time during the search. Here's how to interpret the visual elements:</w:t>
       </w:r>
+    </w:p>
+    <w:p>
+      <w:pPr>
+        <w:pStyle w:val="ACLTextFirstLine"/>
+        <w:ind w:firstLine="0"/>
+      </w:pPr>
     </w:p>
     <w:p>
       <w:pPr>
@@ -2800,6 +2829,7 @@
         </w:numPr>
       </w:pPr>
       <w:r>
+        <w:lastRenderedPageBreak/>
         <w:t>h*</w:t>
       </w:r>
     </w:p>
@@ -2836,7 +2866,6 @@
         </w:numPr>
       </w:pPr>
       <w:r>
-        <w:lastRenderedPageBreak/>
         <w:t>Misplaced Tiles</w:t>
       </w:r>
     </w:p>
@@ -2945,6 +2974,7 @@
     <w:p>
       <w:pPr>
         <w:pStyle w:val="NormalWeb"/>
+        <w:jc w:val="both"/>
         <w:rPr>
           <w:spacing w:val="-2"/>
           <w:kern w:val="16"/>
@@ -2967,6 +2997,7 @@
     <w:p>
       <w:pPr>
         <w:pStyle w:val="NormalWeb"/>
+        <w:jc w:val="both"/>
         <w:rPr>
           <w:spacing w:val="-2"/>
           <w:kern w:val="16"/>
@@ -2989,6 +3020,7 @@
     <w:p>
       <w:pPr>
         <w:pStyle w:val="NormalWeb"/>
+        <w:jc w:val="both"/>
         <w:rPr>
           <w:spacing w:val="-2"/>
           <w:kern w:val="16"/>
@@ -3101,6 +3133,7 @@
     <w:p>
       <w:pPr>
         <w:pStyle w:val="NormalWeb"/>
+        <w:jc w:val="both"/>
         <w:rPr>
           <w:spacing w:val="-2"/>
           <w:kern w:val="16"/>
@@ -3125,22 +3158,10 @@
           <w:kern w:val="16"/>
           <w:sz w:val="22"/>
           <w:szCs w:val="22"/>
-          <w:lang w:val="en-US" w:eastAsia="de-DE" w:bidi="ar-SA"/>
-        </w:rPr>
-        <w:t xml:space="preserve">, </w:t>
-      </w:r>
-      <w:proofErr w:type="spellStart"/>
-      <w:r>
-        <w:rPr>
-          <w:spacing w:val="-2"/>
-          <w:kern w:val="16"/>
-          <w:sz w:val="22"/>
-          <w:szCs w:val="22"/>
-          <w:lang w:val="en-US" w:eastAsia="de-DE" w:bidi="ar-SA"/>
-        </w:rPr>
-        <w:t>i</w:t>
-      </w:r>
-      <w:proofErr w:type="spellEnd"/>
+          <w:lang w:eastAsia="de-DE" w:bidi="ar-SA"/>
+        </w:rPr>
+        <w:t>, i</w:t>
+      </w:r>
       <w:r>
         <w:rPr>
           <w:spacing w:val="-2"/>
@@ -3149,7 +3170,7 @@
           <w:szCs w:val="22"/>
           <w:lang w:eastAsia="de-DE" w:bidi="ar-SA"/>
         </w:rPr>
-        <w:t xml:space="preserve">n A*, the basic approach consistently achieved better mean right decisions across all heuristics, with no scenarios where either the pessimistic or optimistic approaches outperformed it. Median results further emphasized this trend, with the basic approach outperforming the other strategies for Manhattan distance and </w:t>
+        <w:t xml:space="preserve">n A*, the basic approach consistently achieved better mean right decisions across all heuristics, with no scenarios where either the pessimistic or optimistic approaches outperformed it. Median results further emphasized this </w:t>
       </w:r>
       <w:r>
         <w:rPr>
@@ -3159,18 +3180,19 @@
           <w:szCs w:val="22"/>
           <w:lang w:eastAsia="de-DE" w:bidi="ar-SA"/>
         </w:rPr>
-        <w:t>linear conflict heuristics, while achieving parity with the pessimistic approach for h*, misplaced tiles, and Gaschnig’s Relaxed Adjacency heuristics.</w:t>
+        <w:t>trend, with the basic approach outperforming the other strategies for Manhattan distance and linear conflict heuristics, while achieving parity with the pessimistic approach for h*, misplaced tiles, and Gaschnig’s Relaxed Adjacency heuristics.</w:t>
       </w:r>
     </w:p>
     <w:p>
       <w:pPr>
         <w:pStyle w:val="NormalWeb"/>
+        <w:jc w:val="both"/>
         <w:rPr>
           <w:spacing w:val="-2"/>
           <w:kern w:val="16"/>
           <w:sz w:val="22"/>
           <w:szCs w:val="22"/>
-          <w:lang w:val="en-US" w:eastAsia="de-DE" w:bidi="ar-SA"/>
+          <w:lang w:eastAsia="de-DE" w:bidi="ar-SA"/>
         </w:rPr>
       </w:pPr>
       <w:r>
@@ -3179,7 +3201,7 @@
           <w:kern w:val="16"/>
           <w:sz w:val="22"/>
           <w:szCs w:val="22"/>
-          <w:lang w:val="en-US" w:eastAsia="de-DE" w:bidi="ar-SA"/>
+          <w:lang w:eastAsia="de-DE" w:bidi="ar-SA"/>
         </w:rPr>
         <w:t xml:space="preserve">In </w:t>
       </w:r>
@@ -3621,20 +3643,287 @@
         <w:t>Sadikov, A., &amp; Bratko, I. (2006). Pessimistic heuristics beat optimistic ones in real-time search. Frontiers in Artificial Intelligence and Applications, 141, 148.</w:t>
       </w:r>
     </w:p>
+    <w:bookmarkStart w:id="9" w:name="gitamit"/>
     <w:p>
       <w:pPr>
         <w:pStyle w:val="ACLReferencesText"/>
       </w:pPr>
-      <w:hyperlink r:id="rId10" w:history="1">
-        <w:r>
-          <w:rPr>
-            <w:rStyle w:val="Hyperlink"/>
-            <w:rFonts w:eastAsia="MS Mincho"/>
-            <w:spacing w:val="0"/>
-          </w:rPr>
-          <w:t>https://github.com/Amitaisela/BINA_Project</w:t>
-        </w:r>
-      </w:hyperlink>
+      <w:r>
+        <w:fldChar w:fldCharType="begin"/>
+      </w:r>
+      <w:r>
+        <w:instrText>HYPERLINK "https://github.com/Amitaisela/BINA_Project"</w:instrText>
+      </w:r>
+      <w:r>
+        <w:fldChar w:fldCharType="separate"/>
+      </w:r>
+      <w:r>
+        <w:rPr>
+          <w:rStyle w:val="Hyperlink"/>
+          <w:rFonts w:eastAsia="MS Mincho"/>
+          <w:spacing w:val="0"/>
+        </w:rPr>
+        <w:t>https://github.com/Amitaisela/BINA_Project</w:t>
+      </w:r>
+      <w:r>
+        <w:rPr>
+          <w:rStyle w:val="Hyperlink"/>
+          <w:rFonts w:eastAsia="MS Mincho"/>
+          <w:spacing w:val="0"/>
+        </w:rPr>
+        <w:fldChar w:fldCharType="end"/>
+      </w:r>
+    </w:p>
+    <w:bookmarkEnd w:id="9"/>
+    <w:p>
+      <w:pPr>
+        <w:pStyle w:val="ACLReferencesText"/>
+      </w:pPr>
+    </w:p>
+    <w:p>
+      <w:pPr>
+        <w:pStyle w:val="ACLReferencesText"/>
+      </w:pPr>
+    </w:p>
+    <w:p>
+      <w:pPr>
+        <w:pStyle w:val="ACLReferencesText"/>
+      </w:pPr>
+    </w:p>
+    <w:p>
+      <w:pPr>
+        <w:pStyle w:val="ACLReferencesText"/>
+      </w:pPr>
+    </w:p>
+    <w:p>
+      <w:pPr>
+        <w:pStyle w:val="ACLReferencesText"/>
+      </w:pPr>
+    </w:p>
+    <w:p>
+      <w:pPr>
+        <w:pStyle w:val="ACLReferencesText"/>
+      </w:pPr>
+    </w:p>
+    <w:p>
+      <w:pPr>
+        <w:pStyle w:val="ACLReferencesText"/>
+      </w:pPr>
+    </w:p>
+    <w:p>
+      <w:pPr>
+        <w:pStyle w:val="ACLReferencesText"/>
+      </w:pPr>
+    </w:p>
+    <w:p>
+      <w:pPr>
+        <w:pStyle w:val="ACLReferencesText"/>
+      </w:pPr>
+    </w:p>
+    <w:p>
+      <w:pPr>
+        <w:pStyle w:val="ACLReferencesText"/>
+      </w:pPr>
+    </w:p>
+    <w:p>
+      <w:pPr>
+        <w:pStyle w:val="ACLReferencesText"/>
+      </w:pPr>
+    </w:p>
+    <w:p>
+      <w:pPr>
+        <w:pStyle w:val="ACLReferencesText"/>
+      </w:pPr>
+    </w:p>
+    <w:p>
+      <w:pPr>
+        <w:pStyle w:val="ACLReferencesText"/>
+      </w:pPr>
+    </w:p>
+    <w:p>
+      <w:pPr>
+        <w:pStyle w:val="ACLReferencesText"/>
+      </w:pPr>
+    </w:p>
+    <w:p>
+      <w:pPr>
+        <w:pStyle w:val="ACLReferencesText"/>
+      </w:pPr>
+    </w:p>
+    <w:p>
+      <w:pPr>
+        <w:pStyle w:val="ACLReferencesText"/>
+      </w:pPr>
+    </w:p>
+    <w:p>
+      <w:pPr>
+        <w:pStyle w:val="ACLReferencesText"/>
+      </w:pPr>
+    </w:p>
+    <w:p>
+      <w:pPr>
+        <w:pStyle w:val="ACLReferencesText"/>
+      </w:pPr>
+    </w:p>
+    <w:p>
+      <w:pPr>
+        <w:pStyle w:val="ACLReferencesText"/>
+      </w:pPr>
+    </w:p>
+    <w:p>
+      <w:pPr>
+        <w:pStyle w:val="ACLReferencesText"/>
+      </w:pPr>
+    </w:p>
+    <w:p>
+      <w:pPr>
+        <w:pStyle w:val="ACLReferencesText"/>
+      </w:pPr>
+    </w:p>
+    <w:p>
+      <w:pPr>
+        <w:pStyle w:val="ACLReferencesText"/>
+      </w:pPr>
+    </w:p>
+    <w:p>
+      <w:pPr>
+        <w:pStyle w:val="ACLReferencesText"/>
+      </w:pPr>
+    </w:p>
+    <w:p>
+      <w:pPr>
+        <w:pStyle w:val="ACLReferencesText"/>
+      </w:pPr>
+    </w:p>
+    <w:p>
+      <w:pPr>
+        <w:pStyle w:val="ACLReferencesText"/>
+      </w:pPr>
+    </w:p>
+    <w:p>
+      <w:pPr>
+        <w:pStyle w:val="ACLReferencesText"/>
+      </w:pPr>
+    </w:p>
+    <w:p>
+      <w:pPr>
+        <w:pStyle w:val="ACLReferencesText"/>
+      </w:pPr>
+    </w:p>
+    <w:p>
+      <w:pPr>
+        <w:pStyle w:val="ACLReferencesText"/>
+      </w:pPr>
+    </w:p>
+    <w:p>
+      <w:pPr>
+        <w:pStyle w:val="ACLReferencesText"/>
+      </w:pPr>
+    </w:p>
+    <w:p>
+      <w:pPr>
+        <w:pStyle w:val="ACLReferencesText"/>
+      </w:pPr>
+    </w:p>
+    <w:p>
+      <w:pPr>
+        <w:pStyle w:val="ACLReferencesText"/>
+      </w:pPr>
+    </w:p>
+    <w:p>
+      <w:pPr>
+        <w:pStyle w:val="ACLReferencesText"/>
+      </w:pPr>
+    </w:p>
+    <w:p>
+      <w:pPr>
+        <w:pStyle w:val="ACLReferencesText"/>
+      </w:pPr>
+    </w:p>
+    <w:p>
+      <w:pPr>
+        <w:pStyle w:val="ACLReferencesText"/>
+      </w:pPr>
+    </w:p>
+    <w:p>
+      <w:pPr>
+        <w:pStyle w:val="ACLReferencesText"/>
+      </w:pPr>
+    </w:p>
+    <w:p>
+      <w:pPr>
+        <w:pStyle w:val="ACLReferencesText"/>
+      </w:pPr>
+    </w:p>
+    <w:p>
+      <w:pPr>
+        <w:pStyle w:val="ACLReferencesText"/>
+      </w:pPr>
+    </w:p>
+    <w:p>
+      <w:pPr>
+        <w:pStyle w:val="ACLReferencesText"/>
+      </w:pPr>
+    </w:p>
+    <w:p>
+      <w:pPr>
+        <w:pStyle w:val="ACLReferencesText"/>
+      </w:pPr>
+    </w:p>
+    <w:p>
+      <w:pPr>
+        <w:pStyle w:val="ACLReferencesText"/>
+      </w:pPr>
+    </w:p>
+    <w:p>
+      <w:pPr>
+        <w:pStyle w:val="ACLReferencesText"/>
+      </w:pPr>
+    </w:p>
+    <w:p>
+      <w:pPr>
+        <w:pStyle w:val="ACLReferencesText"/>
+      </w:pPr>
+    </w:p>
+    <w:p>
+      <w:pPr>
+        <w:pStyle w:val="ACLReferencesText"/>
+      </w:pPr>
+    </w:p>
+    <w:p>
+      <w:pPr>
+        <w:pStyle w:val="ACLReferencesText"/>
+      </w:pPr>
+    </w:p>
+    <w:p>
+      <w:pPr>
+        <w:pStyle w:val="ACLReferencesText"/>
+      </w:pPr>
+    </w:p>
+    <w:p>
+      <w:pPr>
+        <w:pStyle w:val="ACLReferencesText"/>
+      </w:pPr>
+    </w:p>
+    <w:p>
+      <w:pPr>
+        <w:pStyle w:val="ACLReferencesText"/>
+      </w:pPr>
+    </w:p>
+    <w:p>
+      <w:pPr>
+        <w:pStyle w:val="ACLReferencesText"/>
+      </w:pPr>
+    </w:p>
+    <w:p>
+      <w:pPr>
+        <w:pStyle w:val="ACLReferencesText"/>
+      </w:pPr>
+    </w:p>
+    <w:p>
+      <w:pPr>
+        <w:pStyle w:val="ACLReferencesText"/>
+      </w:pPr>
     </w:p>
     <w:p>
       <w:pPr>
@@ -3644,13 +3933,14 @@
           <w:numId w:val="5"/>
         </w:numPr>
       </w:pPr>
-      <w:bookmarkStart w:id="9" w:name="_Ref21520398"/>
-      <w:bookmarkStart w:id="10" w:name="_Ref344944678"/>
+      <w:bookmarkStart w:id="10" w:name="_Ref21520398"/>
+      <w:bookmarkStart w:id="11" w:name="_Ref344944678"/>
       <w:bookmarkEnd w:id="8"/>
       <w:r>
+        <w:lastRenderedPageBreak/>
         <w:t>Appendices</w:t>
       </w:r>
-      <w:bookmarkEnd w:id="9"/>
+      <w:bookmarkEnd w:id="10"/>
     </w:p>
     <w:p>
       <w:pPr>
@@ -3664,22 +3954,29 @@
         <w:ind w:firstLine="0"/>
       </w:pPr>
       <w:r>
-        <w:t>Solution length over time</w:t>
-      </w:r>
-    </w:p>
-    <w:p>
-      <w:pPr>
-        <w:pStyle w:val="ACLTextFirstLine"/>
-        <w:ind w:firstLine="0"/>
-      </w:pPr>
-      <w:r>
         <w:rPr>
           <w:noProof/>
         </w:rPr>
         <w:drawing>
-          <wp:inline distT="0" distB="0" distL="0" distR="0" wp14:anchorId="44AADBDD" wp14:editId="094E3CC2">
-            <wp:extent cx="3249295" cy="1931109"/>
-            <wp:effectExtent l="0" t="0" r="8255" b="0"/>
+          <wp:anchor distT="0" distB="0" distL="114300" distR="114300" simplePos="0" relativeHeight="251671552" behindDoc="1" locked="0" layoutInCell="1" allowOverlap="1" wp14:anchorId="44AADBDD" wp14:editId="5889466D">
+            <wp:simplePos x="0" y="0"/>
+            <wp:positionH relativeFrom="column">
+              <wp:posOffset>-187960</wp:posOffset>
+            </wp:positionH>
+            <wp:positionV relativeFrom="paragraph">
+              <wp:posOffset>168910</wp:posOffset>
+            </wp:positionV>
+            <wp:extent cx="6125210" cy="3639820"/>
+            <wp:effectExtent l="0" t="0" r="8890" b="0"/>
+            <wp:wrapTight wrapText="bothSides">
+              <wp:wrapPolygon edited="0">
+                <wp:start x="0" y="0"/>
+                <wp:lineTo x="0" y="21479"/>
+                <wp:lineTo x="21564" y="21479"/>
+                <wp:lineTo x="21564" y="0"/>
+                <wp:lineTo x="0" y="0"/>
+              </wp:wrapPolygon>
+            </wp:wrapTight>
             <wp:docPr id="2380420" name="Picture 1"/>
             <wp:cNvGraphicFramePr>
               <a:graphicFrameLocks xmlns:a="http://schemas.openxmlformats.org/drawingml/2006/main" noChangeAspect="1"/>
@@ -3692,7 +3989,13 @@
                     <pic:cNvPicPr/>
                   </pic:nvPicPr>
                   <pic:blipFill>
-                    <a:blip r:embed="rId11"/>
+                    <a:blip r:embed="rId10" cstate="print">
+                      <a:extLst>
+                        <a:ext uri="{28A0092B-C50C-407E-A947-70E740481C1C}">
+                          <a14:useLocalDpi xmlns:a14="http://schemas.microsoft.com/office/drawing/2010/main" val="0"/>
+                        </a:ext>
+                      </a:extLst>
+                    </a:blip>
                     <a:stretch>
                       <a:fillRect/>
                     </a:stretch>
@@ -3700,7 +4003,7 @@
                   <pic:spPr>
                     <a:xfrm>
                       <a:off x="0" y="0"/>
-                      <a:ext cx="3275499" cy="1946683"/>
+                      <a:ext cx="6125210" cy="3639820"/>
                     </a:xfrm>
                     <a:prstGeom prst="rect">
                       <a:avLst/>
@@ -3709,21 +4012,27 @@
                 </pic:pic>
               </a:graphicData>
             </a:graphic>
-          </wp:inline>
+            <wp14:sizeRelH relativeFrom="margin">
+              <wp14:pctWidth>0</wp14:pctWidth>
+            </wp14:sizeRelH>
+            <wp14:sizeRelV relativeFrom="margin">
+              <wp14:pctHeight>0</wp14:pctHeight>
+            </wp14:sizeRelV>
+          </wp:anchor>
         </w:drawing>
       </w:r>
+      <w:r>
+        <w:t>Solution length over time</w:t>
+      </w:r>
+      <w:r>
+        <w:t>:</w:t>
+      </w:r>
     </w:p>
     <w:p>
       <w:pPr>
         <w:pStyle w:val="ACLTextFirstLine"/>
         <w:ind w:firstLine="0"/>
       </w:pPr>
-      <w:r>
-        <w:t>Right decisions over time:</w:t>
-      </w:r>
-      <w:bookmarkEnd w:id="1"/>
-      <w:bookmarkEnd w:id="2"/>
-      <w:bookmarkEnd w:id="10"/>
     </w:p>
     <w:p>
       <w:pPr>
@@ -3735,9 +4044,25 @@
           <w:noProof/>
         </w:rPr>
         <w:drawing>
-          <wp:inline distT="0" distB="0" distL="0" distR="0" wp14:anchorId="42140C5F" wp14:editId="4A6995A2">
-            <wp:extent cx="3249824" cy="1932167"/>
-            <wp:effectExtent l="0" t="0" r="8255" b="0"/>
+          <wp:anchor distT="0" distB="0" distL="114300" distR="114300" simplePos="0" relativeHeight="251672576" behindDoc="1" locked="0" layoutInCell="1" allowOverlap="1" wp14:anchorId="0F3CA04C" wp14:editId="43EC3A66">
+            <wp:simplePos x="0" y="0"/>
+            <wp:positionH relativeFrom="column">
+              <wp:posOffset>635</wp:posOffset>
+            </wp:positionH>
+            <wp:positionV relativeFrom="paragraph">
+              <wp:posOffset>281451</wp:posOffset>
+            </wp:positionV>
+            <wp:extent cx="6046470" cy="3592830"/>
+            <wp:effectExtent l="0" t="0" r="0" b="7620"/>
+            <wp:wrapTight wrapText="bothSides">
+              <wp:wrapPolygon edited="0">
+                <wp:start x="0" y="0"/>
+                <wp:lineTo x="0" y="21531"/>
+                <wp:lineTo x="21505" y="21531"/>
+                <wp:lineTo x="21505" y="0"/>
+                <wp:lineTo x="0" y="0"/>
+              </wp:wrapPolygon>
+            </wp:wrapTight>
             <wp:docPr id="171589038" name="Picture 1" descr="A group of blue and green vertical lines&#10;&#10;Description automatically generated"/>
             <wp:cNvGraphicFramePr>
               <a:graphicFrameLocks xmlns:a="http://schemas.openxmlformats.org/drawingml/2006/main" noChangeAspect="1"/>
@@ -3750,7 +4075,13 @@
                     <pic:cNvPicPr/>
                   </pic:nvPicPr>
                   <pic:blipFill>
-                    <a:blip r:embed="rId12"/>
+                    <a:blip r:embed="rId11" cstate="print">
+                      <a:extLst>
+                        <a:ext uri="{28A0092B-C50C-407E-A947-70E740481C1C}">
+                          <a14:useLocalDpi xmlns:a14="http://schemas.microsoft.com/office/drawing/2010/main" val="0"/>
+                        </a:ext>
+                      </a:extLst>
+                    </a:blip>
                     <a:stretch>
                       <a:fillRect/>
                     </a:stretch>
@@ -3758,7 +4089,7 @@
                   <pic:spPr>
                     <a:xfrm>
                       <a:off x="0" y="0"/>
-                      <a:ext cx="3251880" cy="1933389"/>
+                      <a:ext cx="6046470" cy="3592830"/>
                     </a:xfrm>
                     <a:prstGeom prst="rect">
                       <a:avLst/>
@@ -3767,9 +4098,392 @@
                 </pic:pic>
               </a:graphicData>
             </a:graphic>
-          </wp:inline>
+            <wp14:sizeRelH relativeFrom="margin">
+              <wp14:pctWidth>0</wp14:pctWidth>
+            </wp14:sizeRelH>
+            <wp14:sizeRelV relativeFrom="margin">
+              <wp14:pctHeight>0</wp14:pctHeight>
+            </wp14:sizeRelV>
+          </wp:anchor>
         </w:drawing>
       </w:r>
+      <w:r>
+        <w:t>Right decisions over time:</w:t>
+      </w:r>
+    </w:p>
+    <w:p>
+      <w:pPr>
+        <w:pStyle w:val="ACLTextFirstLine"/>
+        <w:ind w:firstLine="0"/>
+      </w:pPr>
+    </w:p>
+    <w:p>
+      <w:pPr>
+        <w:pStyle w:val="ACLTextFirstLine"/>
+        <w:ind w:firstLine="0"/>
+      </w:pPr>
+    </w:p>
+    <w:p>
+      <w:pPr>
+        <w:pStyle w:val="ACLTextFirstLine"/>
+        <w:ind w:firstLine="0"/>
+      </w:pPr>
+    </w:p>
+    <w:p>
+      <w:pPr>
+        <w:pStyle w:val="ACLTextFirstLine"/>
+        <w:ind w:firstLine="0"/>
+      </w:pPr>
+    </w:p>
+    <w:p>
+      <w:pPr>
+        <w:pStyle w:val="ACLTextFirstLine"/>
+        <w:ind w:firstLine="0"/>
+      </w:pPr>
+    </w:p>
+    <w:p>
+      <w:pPr>
+        <w:pStyle w:val="ACLTextFirstLine"/>
+        <w:ind w:firstLine="0"/>
+      </w:pPr>
+    </w:p>
+    <w:p>
+      <w:pPr>
+        <w:pStyle w:val="ACLTextFirstLine"/>
+        <w:ind w:firstLine="0"/>
+      </w:pPr>
+    </w:p>
+    <w:p>
+      <w:pPr>
+        <w:pStyle w:val="ACLTextFirstLine"/>
+        <w:ind w:firstLine="0"/>
+      </w:pPr>
+    </w:p>
+    <w:p>
+      <w:pPr>
+        <w:pStyle w:val="ACLTextFirstLine"/>
+        <w:ind w:firstLine="0"/>
+      </w:pPr>
+    </w:p>
+    <w:p>
+      <w:pPr>
+        <w:pStyle w:val="ACLTextFirstLine"/>
+        <w:ind w:firstLine="0"/>
+      </w:pPr>
+    </w:p>
+    <w:p>
+      <w:pPr>
+        <w:pStyle w:val="ACLTextFirstLine"/>
+        <w:ind w:firstLine="0"/>
+      </w:pPr>
+      <w:bookmarkStart w:id="12" w:name="Expand"/>
+      <w:r>
+        <w:rPr>
+          <w:noProof/>
+        </w:rPr>
+        <w:lastRenderedPageBreak/>
+        <w:drawing>
+          <wp:anchor distT="0" distB="0" distL="114300" distR="114300" simplePos="0" relativeHeight="251674624" behindDoc="0" locked="0" layoutInCell="1" allowOverlap="1" wp14:anchorId="670BBC4F" wp14:editId="484106AB">
+            <wp:simplePos x="0" y="0"/>
+            <wp:positionH relativeFrom="column">
+              <wp:posOffset>-16510</wp:posOffset>
+            </wp:positionH>
+            <wp:positionV relativeFrom="paragraph">
+              <wp:posOffset>299720</wp:posOffset>
+            </wp:positionV>
+            <wp:extent cx="5949315" cy="3497580"/>
+            <wp:effectExtent l="0" t="0" r="0" b="7620"/>
+            <wp:wrapSquare wrapText="bothSides"/>
+            <wp:docPr id="467227411" name="Picture 1"/>
+            <wp:cNvGraphicFramePr>
+              <a:graphicFrameLocks xmlns:a="http://schemas.openxmlformats.org/drawingml/2006/main" noChangeAspect="1"/>
+            </wp:cNvGraphicFramePr>
+            <a:graphic xmlns:a="http://schemas.openxmlformats.org/drawingml/2006/main">
+              <a:graphicData uri="http://schemas.openxmlformats.org/drawingml/2006/picture">
+                <pic:pic xmlns:pic="http://schemas.openxmlformats.org/drawingml/2006/picture">
+                  <pic:nvPicPr>
+                    <pic:cNvPr id="819032565" name=""/>
+                    <pic:cNvPicPr/>
+                  </pic:nvPicPr>
+                  <pic:blipFill>
+                    <a:blip r:embed="rId9" cstate="print">
+                      <a:extLst>
+                        <a:ext uri="{28A0092B-C50C-407E-A947-70E740481C1C}">
+                          <a14:useLocalDpi xmlns:a14="http://schemas.microsoft.com/office/drawing/2010/main" val="0"/>
+                        </a:ext>
+                      </a:extLst>
+                    </a:blip>
+                    <a:stretch>
+                      <a:fillRect/>
+                    </a:stretch>
+                  </pic:blipFill>
+                  <pic:spPr>
+                    <a:xfrm>
+                      <a:off x="0" y="0"/>
+                      <a:ext cx="5949315" cy="3497580"/>
+                    </a:xfrm>
+                    <a:prstGeom prst="rect">
+                      <a:avLst/>
+                    </a:prstGeom>
+                  </pic:spPr>
+                </pic:pic>
+              </a:graphicData>
+            </a:graphic>
+            <wp14:sizeRelH relativeFrom="margin">
+              <wp14:pctWidth>0</wp14:pctWidth>
+            </wp14:sizeRelH>
+            <wp14:sizeRelV relativeFrom="margin">
+              <wp14:pctHeight>0</wp14:pctHeight>
+            </wp14:sizeRelV>
+          </wp:anchor>
+        </w:drawing>
+      </w:r>
+      <w:r>
+        <w:t>Nodes expanded over time</w:t>
+      </w:r>
+      <w:bookmarkEnd w:id="12"/>
+      <w:r>
+        <w:t>:</w:t>
+      </w:r>
+    </w:p>
+    <w:p>
+      <w:pPr>
+        <w:pStyle w:val="ACLTextFirstLine"/>
+        <w:ind w:firstLine="0"/>
+      </w:pPr>
+      <w:hyperlink w:anchor="OLE_LINK34" w:history="1">
+        <w:r>
+          <w:rPr>
+            <w:rStyle w:val="Hyperlink"/>
+          </w:rPr>
+          <w:t>To return to the paper</w:t>
+        </w:r>
+      </w:hyperlink>
+      <w:r>
+        <w:t xml:space="preserve"> </w:t>
+      </w:r>
+    </w:p>
+    <w:p>
+      <w:pPr>
+        <w:pStyle w:val="ACLTextFirstLine"/>
+        <w:ind w:firstLine="0"/>
+      </w:pPr>
+    </w:p>
+    <w:p>
+      <w:pPr>
+        <w:pStyle w:val="ACLTextFirstLine"/>
+        <w:ind w:firstLine="0"/>
+      </w:pPr>
+    </w:p>
+    <w:p>
+      <w:pPr>
+        <w:pStyle w:val="ACLTextFirstLine"/>
+        <w:ind w:firstLine="0"/>
+      </w:pPr>
+    </w:p>
+    <w:p>
+      <w:pPr>
+        <w:pStyle w:val="ACLTextFirstLine"/>
+        <w:ind w:firstLine="0"/>
+      </w:pPr>
+    </w:p>
+    <w:p>
+      <w:pPr>
+        <w:pStyle w:val="ACLTextFirstLine"/>
+        <w:ind w:firstLine="0"/>
+      </w:pPr>
+    </w:p>
+    <w:p>
+      <w:pPr>
+        <w:pStyle w:val="ACLTextFirstLine"/>
+        <w:ind w:firstLine="0"/>
+      </w:pPr>
+    </w:p>
+    <w:p>
+      <w:pPr>
+        <w:pStyle w:val="ACLTextFirstLine"/>
+        <w:ind w:firstLine="0"/>
+      </w:pPr>
+    </w:p>
+    <w:p>
+      <w:pPr>
+        <w:pStyle w:val="ACLTextFirstLine"/>
+        <w:ind w:firstLine="0"/>
+      </w:pPr>
+    </w:p>
+    <w:p>
+      <w:pPr>
+        <w:pStyle w:val="ACLTextFirstLine"/>
+        <w:ind w:firstLine="0"/>
+      </w:pPr>
+    </w:p>
+    <w:p>
+      <w:pPr>
+        <w:pStyle w:val="ACLTextFirstLine"/>
+        <w:ind w:firstLine="0"/>
+      </w:pPr>
+    </w:p>
+    <w:p>
+      <w:pPr>
+        <w:pStyle w:val="ACLTextFirstLine"/>
+        <w:ind w:firstLine="0"/>
+      </w:pPr>
+    </w:p>
+    <w:p>
+      <w:pPr>
+        <w:pStyle w:val="ACLTextFirstLine"/>
+        <w:ind w:firstLine="0"/>
+      </w:pPr>
+    </w:p>
+    <w:p>
+      <w:pPr>
+        <w:pStyle w:val="ACLTextFirstLine"/>
+        <w:ind w:firstLine="0"/>
+      </w:pPr>
+    </w:p>
+    <w:p>
+      <w:pPr>
+        <w:pStyle w:val="ACLTextFirstLine"/>
+        <w:ind w:firstLine="0"/>
+      </w:pPr>
+    </w:p>
+    <w:p>
+      <w:pPr>
+        <w:pStyle w:val="ACLTextFirstLine"/>
+        <w:ind w:firstLine="0"/>
+      </w:pPr>
+    </w:p>
+    <w:p>
+      <w:pPr>
+        <w:pStyle w:val="ACLTextFirstLine"/>
+        <w:ind w:firstLine="0"/>
+      </w:pPr>
+    </w:p>
+    <w:p>
+      <w:pPr>
+        <w:pStyle w:val="ACLTextFirstLine"/>
+        <w:ind w:firstLine="0"/>
+      </w:pPr>
+    </w:p>
+    <w:p>
+      <w:pPr>
+        <w:pStyle w:val="ACLTextFirstLine"/>
+        <w:ind w:firstLine="0"/>
+      </w:pPr>
+    </w:p>
+    <w:p>
+      <w:pPr>
+        <w:pStyle w:val="ACLTextFirstLine"/>
+        <w:ind w:firstLine="0"/>
+      </w:pPr>
+    </w:p>
+    <w:p>
+      <w:pPr>
+        <w:pStyle w:val="ACLTextFirstLine"/>
+        <w:ind w:firstLine="0"/>
+      </w:pPr>
+    </w:p>
+    <w:p>
+      <w:pPr>
+        <w:pStyle w:val="ACLTextFirstLine"/>
+        <w:ind w:firstLine="0"/>
+      </w:pPr>
+    </w:p>
+    <w:p>
+      <w:pPr>
+        <w:pStyle w:val="ACLTextFirstLine"/>
+        <w:ind w:firstLine="0"/>
+      </w:pPr>
+    </w:p>
+    <w:p>
+      <w:pPr>
+        <w:pStyle w:val="ACLTextFirstLine"/>
+        <w:ind w:firstLine="0"/>
+      </w:pPr>
+    </w:p>
+    <w:p>
+      <w:pPr>
+        <w:pStyle w:val="ACLTextFirstLine"/>
+        <w:ind w:firstLine="0"/>
+      </w:pPr>
+    </w:p>
+    <w:p>
+      <w:pPr>
+        <w:pStyle w:val="ACLTextFirstLine"/>
+        <w:ind w:firstLine="0"/>
+      </w:pPr>
+    </w:p>
+    <w:p>
+      <w:pPr>
+        <w:pStyle w:val="ACLTextFirstLine"/>
+        <w:ind w:firstLine="0"/>
+      </w:pPr>
+    </w:p>
+    <w:p>
+      <w:pPr>
+        <w:pStyle w:val="ACLTextFirstLine"/>
+        <w:ind w:firstLine="0"/>
+      </w:pPr>
+    </w:p>
+    <w:p>
+      <w:pPr>
+        <w:pStyle w:val="ACLTextFirstLine"/>
+        <w:ind w:firstLine="0"/>
+      </w:pPr>
+    </w:p>
+    <w:bookmarkEnd w:id="1"/>
+    <w:bookmarkEnd w:id="11"/>
+    <w:p>
+      <w:pPr>
+        <w:pStyle w:val="ACLTextFirstLine"/>
+        <w:ind w:firstLine="0"/>
+      </w:pPr>
+    </w:p>
+    <w:p>
+      <w:pPr>
+        <w:pStyle w:val="ACLTextFirstLine"/>
+        <w:ind w:firstLine="0"/>
+      </w:pPr>
+    </w:p>
+    <w:p>
+      <w:pPr>
+        <w:pStyle w:val="ACLTextFirstLine"/>
+        <w:ind w:firstLine="0"/>
+      </w:pPr>
+    </w:p>
+    <w:p>
+      <w:pPr>
+        <w:pStyle w:val="ACLTextFirstLine"/>
+        <w:ind w:firstLine="0"/>
+      </w:pPr>
+    </w:p>
+    <w:p>
+      <w:pPr>
+        <w:pStyle w:val="ACLTextFirstLine"/>
+        <w:ind w:firstLine="0"/>
+      </w:pPr>
+    </w:p>
+    <w:p>
+      <w:pPr>
+        <w:pStyle w:val="ACLTextFirstLine"/>
+        <w:ind w:firstLine="0"/>
+      </w:pPr>
+    </w:p>
+    <w:p>
+      <w:pPr>
+        <w:pStyle w:val="ACLTextFirstLine"/>
+        <w:ind w:firstLine="0"/>
+      </w:pPr>
+    </w:p>
+    <w:p>
+      <w:pPr>
+        <w:pStyle w:val="ACLTextFirstLine"/>
+        <w:ind w:firstLine="0"/>
+        <w:rPr>
+          <w:rFonts w:hint="cs"/>
+          <w:lang w:bidi="he-IL"/>
+        </w:rPr>
+      </w:pPr>
       <w:r>
         <w:rPr>
           <w:noProof/>
@@ -3810,7 +4524,7 @@
                         <a:effectLst/>
                         <a:extLst>
                           <a:ext uri="{C572A759-6A51-4108-AA02-DFA0A04FC94B}">
-                            <ma14:wrappingTextBoxFlag xmlns="" xmlns:mo="http://schemas.microsoft.com/office/mac/office/2008/main" xmlns:mv="urn:schemas-microsoft-com:mac:vml" xmlns:o="urn:schemas-microsoft-com:office:office" xmlns:v="urn:schemas-microsoft-com:vml" xmlns:w10="urn:schemas-microsoft-com:office:word" xmlns:w="http://schemas.openxmlformats.org/wordprocessingml/2006/main" xmlns:ma14="http://schemas.microsoft.com/office/mac/drawingml/2011/main" xmlns:a14="http://schemas.microsoft.com/office/drawing/2010/main" xmlns:pic="http://schemas.openxmlformats.org/drawingml/2006/picture"/>
+                            <ma14:wrappingTextBoxFlag xmlns:pic="http://schemas.openxmlformats.org/drawingml/2006/picture" xmlns:a14="http://schemas.microsoft.com/office/drawing/2010/main" xmlns:ma14="http://schemas.microsoft.com/office/mac/drawingml/2011/main" xmlns:w="http://schemas.openxmlformats.org/wordprocessingml/2006/main" xmlns:w10="urn:schemas-microsoft-com:office:word" xmlns:v="urn:schemas-microsoft-com:vml" xmlns:o="urn:schemas-microsoft-com:office:office" xmlns:mv="urn:schemas-microsoft-com:mac:vml" xmlns:mo="http://schemas.microsoft.com/office/mac/office/2008/main" xmlns=""/>
                           </a:ext>
                         </a:extLst>
                       </wps:spPr>
@@ -3879,10 +4593,9 @@
       </w:r>
     </w:p>
     <w:sectPr>
-      <w:footerReference w:type="default" r:id="rId13"/>
+      <w:footerReference w:type="default" r:id="rId12"/>
       <w:pgSz w:w="11894" w:h="16819" w:code="9"/>
       <w:pgMar w:top="1411" w:right="1411" w:bottom="1411" w:left="1411" w:header="0" w:footer="144" w:gutter="0"/>
-      <w:lnNumType w:countBy="1" w:distance="72" w:restart="continuous"/>
       <w:cols w:num="2" w:space="346"/>
       <w:docGrid w:linePitch="360"/>
     </w:sectPr>
@@ -6658,6 +7371,7 @@
   <w:style w:type="character" w:default="1" w:styleId="DefaultParagraphFont">
     <w:name w:val="Default Paragraph Font"/>
     <w:uiPriority w:val="1"/>
+    <w:semiHidden/>
     <w:unhideWhenUsed/>
   </w:style>
   <w:style w:type="table" w:default="1" w:styleId="TableNormal">
@@ -7711,7 +8425,7 @@
       <w:rFonts w:ascii="Times New Roman" w:eastAsia="Times New Roman" w:hAnsi="Times New Roman" w:cs="Times New Roman"/>
       <w:sz w:val="24"/>
       <w:szCs w:val="24"/>
-      <w:lang w:val="en-IL" w:eastAsia="en-IL" w:bidi="he-IL"/>
+      <w:lang w:bidi="he-IL"/>
     </w:rPr>
   </w:style>
   <w:style w:type="character" w:styleId="Emphasis">
